--- a/Reporte Final M.B.P/CP 2.docx
+++ b/Reporte Final M.B.P/CP 2.docx
@@ -41,7 +41,6 @@
           <w:color w:val="auto"/>
           <w:sz w:val="28"/>
           <w:szCs w:val="28"/>
-          <w:lang w:val="es-MX"/>
         </w:rPr>
       </w:pPr>
       <w:r>
@@ -75,7 +74,87 @@
           <w:sz w:val="24"/>
           <w:szCs w:val="24"/>
         </w:rPr>
-        <w:t>El internet de las cosas (IoT) actualmente esta creciendo en varias plataformas que se especializan en compartir información interactuando conlas personas que no tienen tiempo de esta vigilado ciertos apectos de su vida sea el monitoreo de dispositivo electrónico, sistemas mecanicos, medios que tengan que cuentan con una dirección IP, tales motivos son los que se formas plataformas que logren adtarce ala necesidades de las personas.</w:t>
+        <w:t xml:space="preserve">El internet de las cosas (IoT) actualmente </w:t>
+      </w:r>
+      <w:r>
+        <w:rPr>
+          <w:rFonts w:cstheme="minorHAnsi"/>
+          <w:sz w:val="24"/>
+          <w:szCs w:val="24"/>
+        </w:rPr>
+        <w:t>está</w:t>
+      </w:r>
+      <w:r>
+        <w:rPr>
+          <w:rFonts w:cstheme="minorHAnsi"/>
+          <w:sz w:val="24"/>
+          <w:szCs w:val="24"/>
+        </w:rPr>
+        <w:t xml:space="preserve"> creciendo en varias plataformas que se especializan en compartir información interactuando </w:t>
+      </w:r>
+      <w:r>
+        <w:rPr>
+          <w:rFonts w:cstheme="minorHAnsi"/>
+          <w:sz w:val="24"/>
+          <w:szCs w:val="24"/>
+        </w:rPr>
+        <w:t>con las</w:t>
+      </w:r>
+      <w:r>
+        <w:rPr>
+          <w:rFonts w:cstheme="minorHAnsi"/>
+          <w:sz w:val="24"/>
+          <w:szCs w:val="24"/>
+        </w:rPr>
+        <w:t xml:space="preserve"> personas que no tienen tiempo de esta vigilado ciertos </w:t>
+      </w:r>
+      <w:r>
+        <w:rPr>
+          <w:rFonts w:cstheme="minorHAnsi"/>
+          <w:sz w:val="24"/>
+          <w:szCs w:val="24"/>
+        </w:rPr>
+        <w:t>aspectos</w:t>
+      </w:r>
+      <w:r>
+        <w:rPr>
+          <w:rFonts w:cstheme="minorHAnsi"/>
+          <w:sz w:val="24"/>
+          <w:szCs w:val="24"/>
+        </w:rPr>
+        <w:t xml:space="preserve"> de su vida sea el monitoreo de dispositivo electrónico, sistemas </w:t>
+      </w:r>
+      <w:r>
+        <w:rPr>
+          <w:rFonts w:cstheme="minorHAnsi"/>
+          <w:sz w:val="24"/>
+          <w:szCs w:val="24"/>
+        </w:rPr>
+        <w:t>mecánicos</w:t>
+      </w:r>
+      <w:r>
+        <w:rPr>
+          <w:rFonts w:cstheme="minorHAnsi"/>
+          <w:sz w:val="24"/>
+          <w:szCs w:val="24"/>
+        </w:rPr>
+        <w:t xml:space="preserve">, medios que tengan que cuentan con una dirección IP, tales motivos son los que se formas plataformas que logren </w:t>
+      </w:r>
+      <w:r>
+        <w:rPr>
+          <w:rFonts w:cstheme="minorHAnsi"/>
+          <w:sz w:val="24"/>
+          <w:szCs w:val="24"/>
+        </w:rPr>
+        <w:t>adatarse</w:t>
+      </w:r>
+      <w:r>
+        <w:rPr>
+          <w:rFonts w:cstheme="minorHAnsi"/>
+          <w:sz w:val="24"/>
+          <w:szCs w:val="24"/>
+        </w:rPr>
+        <w:t xml:space="preserve"> ala necesidades de las personas.</w:t>
       </w:r>
     </w:p>
     <w:p>
@@ -94,7 +173,292 @@
           <w:sz w:val="24"/>
           <w:szCs w:val="24"/>
         </w:rPr>
-        <w:t>La interacción entre humano-maquina llega hacer uno de los principales motivos que el IoT tiene en cuenta llaque se requiere para algunas maquinas tales como brazos roboticos que estan eleborando una tarea que se requiere una supervición aun que no se este en contacto con ellos, formas llevar un control sobre el crecimiento de las plantas en un invernadero, capasidad de comunicarse con drones que son capases de deterninar su ubicación por GPS y enviar imágenes cantadspor camaras, o bien el monitoreo de un robot autonomo que sea capas de medir las varibles del ambiente sea temperatura, humeda, la incidencia de luz ambiental o poder mandar imágenes de su entorno todo en tiempo real.</w:t>
+        <w:t xml:space="preserve">La interacción entre humano-maquina llega hacer uno de los principales motivos que el IoT tiene en cuenta </w:t>
+      </w:r>
+      <w:r>
+        <w:rPr>
+          <w:rFonts w:cstheme="minorHAnsi"/>
+          <w:sz w:val="24"/>
+          <w:szCs w:val="24"/>
+        </w:rPr>
+        <w:t>ya</w:t>
+      </w:r>
+      <w:r>
+        <w:rPr>
+          <w:rFonts w:cstheme="minorHAnsi"/>
+          <w:sz w:val="24"/>
+          <w:szCs w:val="24"/>
+          <w:lang w:val="es-419"/>
+        </w:rPr>
+        <w:t xml:space="preserve"> </w:t>
+      </w:r>
+      <w:r>
+        <w:rPr>
+          <w:rFonts w:cstheme="minorHAnsi"/>
+          <w:sz w:val="24"/>
+          <w:szCs w:val="24"/>
+        </w:rPr>
+        <w:t xml:space="preserve">que se requiere para algunas </w:t>
+      </w:r>
+      <w:r>
+        <w:rPr>
+          <w:rFonts w:cstheme="minorHAnsi"/>
+          <w:sz w:val="24"/>
+          <w:szCs w:val="24"/>
+        </w:rPr>
+        <w:t>máquinas</w:t>
+      </w:r>
+      <w:r>
+        <w:rPr>
+          <w:rFonts w:cstheme="minorHAnsi"/>
+          <w:sz w:val="24"/>
+          <w:szCs w:val="24"/>
+        </w:rPr>
+        <w:t xml:space="preserve"> tales como brazos </w:t>
+      </w:r>
+      <w:r>
+        <w:rPr>
+          <w:rFonts w:cstheme="minorHAnsi"/>
+          <w:sz w:val="24"/>
+          <w:szCs w:val="24"/>
+        </w:rPr>
+        <w:t>robóticos</w:t>
+      </w:r>
+      <w:r>
+        <w:rPr>
+          <w:rFonts w:cstheme="minorHAnsi"/>
+          <w:sz w:val="24"/>
+          <w:szCs w:val="24"/>
+        </w:rPr>
+        <w:t xml:space="preserve"> que </w:t>
+      </w:r>
+      <w:r>
+        <w:rPr>
+          <w:rFonts w:cstheme="minorHAnsi"/>
+          <w:sz w:val="24"/>
+          <w:szCs w:val="24"/>
+        </w:rPr>
+        <w:t>están</w:t>
+      </w:r>
+      <w:r>
+        <w:rPr>
+          <w:rFonts w:cstheme="minorHAnsi"/>
+          <w:sz w:val="24"/>
+          <w:szCs w:val="24"/>
+        </w:rPr>
+        <w:t xml:space="preserve"> </w:t>
+      </w:r>
+      <w:r>
+        <w:rPr>
+          <w:rFonts w:cstheme="minorHAnsi"/>
+          <w:sz w:val="24"/>
+          <w:szCs w:val="24"/>
+        </w:rPr>
+        <w:t>elaborando</w:t>
+      </w:r>
+      <w:r>
+        <w:rPr>
+          <w:rFonts w:cstheme="minorHAnsi"/>
+          <w:sz w:val="24"/>
+          <w:szCs w:val="24"/>
+        </w:rPr>
+        <w:t xml:space="preserve"> una tarea que se requiere una </w:t>
+      </w:r>
+      <w:r>
+        <w:rPr>
+          <w:rFonts w:cstheme="minorHAnsi"/>
+          <w:sz w:val="24"/>
+          <w:szCs w:val="24"/>
+        </w:rPr>
+        <w:t>supervisión</w:t>
+      </w:r>
+      <w:r>
+        <w:rPr>
+          <w:rFonts w:cstheme="minorHAnsi"/>
+          <w:sz w:val="24"/>
+          <w:szCs w:val="24"/>
+        </w:rPr>
+        <w:t xml:space="preserve"> </w:t>
+      </w:r>
+      <w:r>
+        <w:rPr>
+          <w:rFonts w:cstheme="minorHAnsi"/>
+          <w:sz w:val="24"/>
+          <w:szCs w:val="24"/>
+        </w:rPr>
+        <w:t>aunque</w:t>
+      </w:r>
+      <w:r>
+        <w:rPr>
+          <w:rFonts w:cstheme="minorHAnsi"/>
+          <w:sz w:val="24"/>
+          <w:szCs w:val="24"/>
+        </w:rPr>
+        <w:t xml:space="preserve"> no se </w:t>
+      </w:r>
+      <w:r>
+        <w:rPr>
+          <w:rFonts w:cstheme="minorHAnsi"/>
+          <w:sz w:val="24"/>
+          <w:szCs w:val="24"/>
+        </w:rPr>
+        <w:t>esté</w:t>
+      </w:r>
+      <w:r>
+        <w:rPr>
+          <w:rFonts w:cstheme="minorHAnsi"/>
+          <w:sz w:val="24"/>
+          <w:szCs w:val="24"/>
+        </w:rPr>
+        <w:t xml:space="preserve"> en contacto con ellos, formas llevar un control sobre el crecimiento de las plantas en un invernadero, </w:t>
+      </w:r>
+      <w:r>
+        <w:rPr>
+          <w:rFonts w:cstheme="minorHAnsi"/>
+          <w:sz w:val="24"/>
+          <w:szCs w:val="24"/>
+        </w:rPr>
+        <w:t>capacidad</w:t>
+      </w:r>
+      <w:r>
+        <w:rPr>
+          <w:rFonts w:cstheme="minorHAnsi"/>
+          <w:sz w:val="24"/>
+          <w:szCs w:val="24"/>
+        </w:rPr>
+        <w:t xml:space="preserve"> de comunicarse con drones que son capases de </w:t>
+      </w:r>
+      <w:r>
+        <w:rPr>
+          <w:rFonts w:cstheme="minorHAnsi"/>
+          <w:sz w:val="24"/>
+          <w:szCs w:val="24"/>
+        </w:rPr>
+        <w:t>determinar</w:t>
+      </w:r>
+      <w:r>
+        <w:rPr>
+          <w:rFonts w:cstheme="minorHAnsi"/>
+          <w:sz w:val="24"/>
+          <w:szCs w:val="24"/>
+        </w:rPr>
+        <w:t xml:space="preserve"> su ubicación por GPS y enviar imágenes cantad</w:t>
+      </w:r>
+      <w:r>
+        <w:rPr>
+          <w:rFonts w:cstheme="minorHAnsi"/>
+          <w:sz w:val="24"/>
+          <w:szCs w:val="24"/>
+          <w:lang w:val="es-419"/>
+        </w:rPr>
+        <w:t>a</w:t>
+      </w:r>
+      <w:r>
+        <w:rPr>
+          <w:rFonts w:cstheme="minorHAnsi"/>
+          <w:sz w:val="24"/>
+          <w:szCs w:val="24"/>
+        </w:rPr>
+        <w:t>s</w:t>
+      </w:r>
+      <w:r>
+        <w:rPr>
+          <w:rFonts w:cstheme="minorHAnsi"/>
+          <w:sz w:val="24"/>
+          <w:szCs w:val="24"/>
+          <w:lang w:val="es-419"/>
+        </w:rPr>
+        <w:t xml:space="preserve"> </w:t>
+      </w:r>
+      <w:r>
+        <w:rPr>
+          <w:rFonts w:cstheme="minorHAnsi"/>
+          <w:sz w:val="24"/>
+          <w:szCs w:val="24"/>
+        </w:rPr>
+        <w:t xml:space="preserve">por </w:t>
+      </w:r>
+      <w:bookmarkStart w:id="2" w:name="_GoBack"/>
+      <w:bookmarkEnd w:id="2"/>
+      <w:r>
+        <w:rPr>
+          <w:rFonts w:cstheme="minorHAnsi"/>
+          <w:sz w:val="24"/>
+          <w:szCs w:val="24"/>
+        </w:rPr>
+        <w:t>cámaras</w:t>
+      </w:r>
+      <w:r>
+        <w:rPr>
+          <w:rFonts w:cstheme="minorHAnsi"/>
+          <w:sz w:val="24"/>
+          <w:szCs w:val="24"/>
+        </w:rPr>
+        <w:t xml:space="preserve">, o bien el monitoreo de un robot </w:t>
+      </w:r>
+      <w:r>
+        <w:rPr>
+          <w:rFonts w:cstheme="minorHAnsi"/>
+          <w:sz w:val="24"/>
+          <w:szCs w:val="24"/>
+        </w:rPr>
+        <w:t>autónomo</w:t>
+      </w:r>
+      <w:r>
+        <w:rPr>
+          <w:rFonts w:cstheme="minorHAnsi"/>
+          <w:sz w:val="24"/>
+          <w:szCs w:val="24"/>
+        </w:rPr>
+        <w:t xml:space="preserve"> que sea </w:t>
+      </w:r>
+      <w:r>
+        <w:rPr>
+          <w:rFonts w:cstheme="minorHAnsi"/>
+          <w:sz w:val="24"/>
+          <w:szCs w:val="24"/>
+        </w:rPr>
+        <w:t>capaz</w:t>
+      </w:r>
+      <w:r>
+        <w:rPr>
+          <w:rFonts w:cstheme="minorHAnsi"/>
+          <w:sz w:val="24"/>
+          <w:szCs w:val="24"/>
+        </w:rPr>
+        <w:t xml:space="preserve"> de medir las </w:t>
+      </w:r>
+      <w:r>
+        <w:rPr>
+          <w:rFonts w:cstheme="minorHAnsi"/>
+          <w:sz w:val="24"/>
+          <w:szCs w:val="24"/>
+        </w:rPr>
+        <w:t>variables</w:t>
+      </w:r>
+      <w:r>
+        <w:rPr>
+          <w:rFonts w:cstheme="minorHAnsi"/>
+          <w:sz w:val="24"/>
+          <w:szCs w:val="24"/>
+        </w:rPr>
+        <w:t xml:space="preserve"> del ambiente sea temperatura, </w:t>
+      </w:r>
+      <w:r>
+        <w:rPr>
+          <w:rFonts w:cstheme="minorHAnsi"/>
+          <w:sz w:val="24"/>
+          <w:szCs w:val="24"/>
+        </w:rPr>
+        <w:t>húmeda</w:t>
+      </w:r>
+      <w:r>
+        <w:rPr>
+          <w:rFonts w:cstheme="minorHAnsi"/>
+          <w:sz w:val="24"/>
+          <w:szCs w:val="24"/>
+        </w:rPr>
+        <w:t>, la incidencia de luz ambiental o poder mandar imágenes de su entorno todo en tiempo real.</w:t>
       </w:r>
     </w:p>
     <w:p>
@@ -113,7 +477,39 @@
           <w:sz w:val="24"/>
           <w:szCs w:val="24"/>
         </w:rPr>
-        <w:t>Los aspectos del IoT van evolucionando, mejorando día a día para poder fasilitar la comunicación de las personas con la información que deceen.</w:t>
+        <w:t xml:space="preserve">Los aspectos del IoT van evolucionando, mejorando día a día para poder </w:t>
+      </w:r>
+      <w:r>
+        <w:rPr>
+          <w:rFonts w:cstheme="minorHAnsi"/>
+          <w:sz w:val="24"/>
+          <w:szCs w:val="24"/>
+        </w:rPr>
+        <w:t>facilitar</w:t>
+      </w:r>
+      <w:r>
+        <w:rPr>
+          <w:rFonts w:cstheme="minorHAnsi"/>
+          <w:sz w:val="24"/>
+          <w:szCs w:val="24"/>
+        </w:rPr>
+        <w:t xml:space="preserve"> la comunicación de las personas con la información que </w:t>
+      </w:r>
+      <w:r>
+        <w:rPr>
+          <w:rFonts w:cstheme="minorHAnsi"/>
+          <w:sz w:val="24"/>
+          <w:szCs w:val="24"/>
+        </w:rPr>
+        <w:t>deseen</w:t>
+      </w:r>
+      <w:r>
+        <w:rPr>
+          <w:rFonts w:cstheme="minorHAnsi"/>
+          <w:sz w:val="24"/>
+          <w:szCs w:val="24"/>
+        </w:rPr>
+        <w:t>.</w:t>
       </w:r>
     </w:p>
     <w:p/>
@@ -122,10 +518,7 @@
     <w:p/>
     <w:p/>
     <w:p/>
-    <w:p>
-      <w:bookmarkStart w:id="2" w:name="_GoBack"/>
-      <w:bookmarkEnd w:id="2"/>
-    </w:p>
+    <w:p/>
     <w:p>
       <w:pPr>
         <w:pStyle w:val="Ttulo2"/>
@@ -270,51 +663,7 @@
           <w:szCs w:val="24"/>
           <w:lang w:val="es-MX"/>
         </w:rPr>
-        <w:t>Es una empresa enfocada en el área de desarrollo de la plataforma de internet de las cosas (</w:t>
-      </w:r>
-      <w:proofErr w:type="spellStart"/>
-      <w:r>
-        <w:rPr>
-          <w:rFonts w:eastAsiaTheme="minorEastAsia" w:cstheme="minorHAnsi"/>
-          <w:bCs/>
-          <w:sz w:val="24"/>
-          <w:szCs w:val="24"/>
-          <w:lang w:val="es-MX"/>
-        </w:rPr>
-        <w:t>Kubeet</w:t>
-      </w:r>
-      <w:proofErr w:type="spellEnd"/>
-      <w:r>
-        <w:rPr>
-          <w:rFonts w:eastAsiaTheme="minorEastAsia" w:cstheme="minorHAnsi"/>
-          <w:bCs/>
-          <w:sz w:val="24"/>
-          <w:szCs w:val="24"/>
-          <w:lang w:val="es-MX"/>
-        </w:rPr>
-        <w:t xml:space="preserve"> </w:t>
-      </w:r>
-      <w:proofErr w:type="spellStart"/>
-      <w:r>
-        <w:rPr>
-          <w:rFonts w:eastAsiaTheme="minorEastAsia" w:cstheme="minorHAnsi"/>
-          <w:bCs/>
-          <w:sz w:val="24"/>
-          <w:szCs w:val="24"/>
-          <w:lang w:val="es-MX"/>
-        </w:rPr>
-        <w:t>IoT</w:t>
-      </w:r>
-      <w:proofErr w:type="spellEnd"/>
-      <w:r>
-        <w:rPr>
-          <w:rFonts w:eastAsiaTheme="minorEastAsia" w:cstheme="minorHAnsi"/>
-          <w:bCs/>
-          <w:sz w:val="24"/>
-          <w:szCs w:val="24"/>
-          <w:lang w:val="es-MX"/>
-        </w:rPr>
-        <w:t>).</w:t>
+        <w:t>Es una empresa enfocada en el área de desarrollo de la plataforma de internet de las cosas (Kubeet IoT).</w:t>
       </w:r>
     </w:p>
     <w:p>
@@ -365,7 +714,16 @@
           <w:sz w:val="24"/>
           <w:szCs w:val="24"/>
         </w:rPr>
-        <w:t>en la implementación del conocimiento eletrónico</w:t>
+        <w:t xml:space="preserve">en la implementación del conocimiento </w:t>
+      </w:r>
+      <w:r>
+        <w:rPr>
+          <w:rFonts w:eastAsiaTheme="minorEastAsia" w:cstheme="minorHAnsi"/>
+          <w:bCs/>
+          <w:sz w:val="24"/>
+          <w:szCs w:val="24"/>
+        </w:rPr>
+        <w:t>electrónico</w:t>
       </w:r>
       <w:r>
         <w:rPr>
@@ -495,29 +853,7 @@
           <w:szCs w:val="24"/>
           <w:lang w:val="es-MX"/>
         </w:rPr>
-        <w:t xml:space="preserve">robots, </w:t>
-      </w:r>
-      <w:proofErr w:type="spellStart"/>
-      <w:r>
-        <w:rPr>
-          <w:rFonts w:eastAsiaTheme="minorEastAsia" w:cstheme="minorHAnsi"/>
-          <w:bCs/>
-          <w:sz w:val="24"/>
-          <w:szCs w:val="24"/>
-          <w:lang w:val="es-MX"/>
-        </w:rPr>
-        <w:t>drones</w:t>
-      </w:r>
-      <w:proofErr w:type="spellEnd"/>
-      <w:r>
-        <w:rPr>
-          <w:rFonts w:eastAsiaTheme="minorEastAsia" w:cstheme="minorHAnsi"/>
-          <w:bCs/>
-          <w:sz w:val="24"/>
-          <w:szCs w:val="24"/>
-          <w:lang w:val="es-MX"/>
-        </w:rPr>
-        <w:t xml:space="preserve">, equipo médico, artículos de inventario, animales domésticos, ganado, maquinaria, autos, casas, edificios, entre muchas otras estén conectados a internet e informen su situación actual, como ubicación GPS, temperatura, estado en que se encuentra, avisos de mantenimientos preventivos, emergencias entre otros. </w:t>
+        <w:t xml:space="preserve">robots, drones, equipo médico, artículos de inventario, animales domésticos, ganado, maquinaria, autos, casas, edificios, entre muchas otras estén conectados a internet e informen su situación actual, como ubicación GPS, temperatura, estado en que se encuentra, avisos de mantenimientos preventivos, emergencias entre otros. </w:t>
       </w:r>
     </w:p>
     <w:p>
@@ -540,117 +876,7 @@
           <w:szCs w:val="24"/>
           <w:lang w:val="es-MX"/>
         </w:rPr>
-        <w:t>Existen plataformas para el internet de las cosas (</w:t>
-      </w:r>
-      <w:proofErr w:type="spellStart"/>
-      <w:r>
-        <w:rPr>
-          <w:rFonts w:eastAsiaTheme="minorEastAsia" w:cstheme="minorHAnsi"/>
-          <w:bCs/>
-          <w:sz w:val="24"/>
-          <w:szCs w:val="24"/>
-          <w:lang w:val="es-MX"/>
-        </w:rPr>
-        <w:t>IoT</w:t>
-      </w:r>
-      <w:proofErr w:type="spellEnd"/>
-      <w:r>
-        <w:rPr>
-          <w:rFonts w:eastAsiaTheme="minorEastAsia" w:cstheme="minorHAnsi"/>
-          <w:bCs/>
-          <w:sz w:val="24"/>
-          <w:szCs w:val="24"/>
-          <w:lang w:val="es-MX"/>
-        </w:rPr>
-        <w:t xml:space="preserve">, Internet of </w:t>
-      </w:r>
-      <w:proofErr w:type="spellStart"/>
-      <w:r>
-        <w:rPr>
-          <w:rFonts w:eastAsiaTheme="minorEastAsia" w:cstheme="minorHAnsi"/>
-          <w:bCs/>
-          <w:sz w:val="24"/>
-          <w:szCs w:val="24"/>
-          <w:lang w:val="es-MX"/>
-        </w:rPr>
-        <w:t>Things</w:t>
-      </w:r>
-      <w:proofErr w:type="spellEnd"/>
-      <w:r>
-        <w:rPr>
-          <w:rFonts w:eastAsiaTheme="minorEastAsia" w:cstheme="minorHAnsi"/>
-          <w:bCs/>
-          <w:sz w:val="24"/>
-          <w:szCs w:val="24"/>
-          <w:lang w:val="es-MX"/>
-        </w:rPr>
-        <w:t xml:space="preserve">) como Amazon </w:t>
-      </w:r>
-      <w:proofErr w:type="spellStart"/>
-      <w:r>
-        <w:rPr>
-          <w:rFonts w:eastAsiaTheme="minorEastAsia" w:cstheme="minorHAnsi"/>
-          <w:bCs/>
-          <w:sz w:val="24"/>
-          <w:szCs w:val="24"/>
-          <w:lang w:val="es-MX"/>
-        </w:rPr>
-        <w:t>IoT</w:t>
-      </w:r>
-      <w:proofErr w:type="spellEnd"/>
-      <w:r>
-        <w:rPr>
-          <w:rFonts w:eastAsiaTheme="minorEastAsia" w:cstheme="minorHAnsi"/>
-          <w:bCs/>
-          <w:sz w:val="24"/>
-          <w:szCs w:val="24"/>
-          <w:lang w:val="es-MX"/>
-        </w:rPr>
-        <w:t xml:space="preserve">, </w:t>
-      </w:r>
-      <w:proofErr w:type="spellStart"/>
-      <w:r>
-        <w:rPr>
-          <w:rFonts w:eastAsiaTheme="minorEastAsia" w:cstheme="minorHAnsi"/>
-          <w:bCs/>
-          <w:sz w:val="24"/>
-          <w:szCs w:val="24"/>
-          <w:lang w:val="es-MX"/>
-        </w:rPr>
-        <w:t>Azure</w:t>
-      </w:r>
-      <w:proofErr w:type="spellEnd"/>
-      <w:r>
-        <w:rPr>
-          <w:rFonts w:eastAsiaTheme="minorEastAsia" w:cstheme="minorHAnsi"/>
-          <w:bCs/>
-          <w:sz w:val="24"/>
-          <w:szCs w:val="24"/>
-          <w:lang w:val="es-MX"/>
-        </w:rPr>
-        <w:t xml:space="preserve"> </w:t>
-      </w:r>
-      <w:proofErr w:type="spellStart"/>
-      <w:r>
-        <w:rPr>
-          <w:rFonts w:eastAsiaTheme="minorEastAsia" w:cstheme="minorHAnsi"/>
-          <w:bCs/>
-          <w:sz w:val="24"/>
-          <w:szCs w:val="24"/>
-          <w:lang w:val="es-MX"/>
-        </w:rPr>
-        <w:t>IoT</w:t>
-      </w:r>
-      <w:proofErr w:type="spellEnd"/>
-      <w:r>
-        <w:rPr>
-          <w:rFonts w:eastAsiaTheme="minorEastAsia" w:cstheme="minorHAnsi"/>
-          <w:bCs/>
-          <w:sz w:val="24"/>
-          <w:szCs w:val="24"/>
-          <w:lang w:val="es-MX"/>
-        </w:rPr>
-        <w:t>, Intel, por mencionar las más importantes, que ya permiten conectar y comunicar cualquier dispositivo a la nube pública por un costo muy bajo. Sin embargo la información de las “cosas” debe ser subida a nubes públicas y debido a la latencia de la conectividad de la red no se garantiza el tiempo real que muchas aplicaciones requieren.</w:t>
+        <w:t>Existen plataformas para el internet de las cosas (IoT, Internet of Things) como Amazon IoT, Azure IoT, Intel, por mencionar las más importantes, que ya permiten conectar y comunicar cualquier dispositivo a la nube pública por un costo muy bajo. Sin embargo la información de las “cosas” debe ser subida a nubes públicas y debido a la latencia de la conectividad de la red no se garantiza el tiempo real que muchas aplicaciones requieren.</w:t>
       </w:r>
     </w:p>
     <w:p>
@@ -673,20 +899,68 @@
           <w:szCs w:val="24"/>
           <w:lang w:val="es-MX"/>
         </w:rPr>
-        <w:t xml:space="preserve">Para la plataforma de </w:t>
-      </w:r>
-      <w:proofErr w:type="spellStart"/>
-      <w:r>
-        <w:rPr>
-          <w:rFonts w:eastAsiaTheme="minorEastAsia" w:cstheme="minorHAnsi"/>
-          <w:bCs/>
-          <w:sz w:val="24"/>
-          <w:szCs w:val="24"/>
-          <w:lang w:val="es-MX"/>
-        </w:rPr>
-        <w:t>kubeet</w:t>
-      </w:r>
-      <w:proofErr w:type="spellEnd"/>
+        <w:t xml:space="preserve">Para la plataforma de kubeet IoT, un robot tiene que ser </w:t>
+      </w:r>
+      <w:r>
+        <w:rPr>
+          <w:rFonts w:eastAsiaTheme="minorEastAsia" w:cstheme="minorHAnsi"/>
+          <w:bCs/>
+          <w:sz w:val="24"/>
+          <w:szCs w:val="24"/>
+          <w:lang w:val="es-MX"/>
+        </w:rPr>
+        <w:t>capaz</w:t>
+      </w:r>
+      <w:r>
+        <w:rPr>
+          <w:rFonts w:eastAsiaTheme="minorEastAsia" w:cstheme="minorHAnsi"/>
+          <w:bCs/>
+          <w:sz w:val="24"/>
+          <w:szCs w:val="24"/>
+          <w:lang w:val="es-MX"/>
+        </w:rPr>
+        <w:t xml:space="preserve"> de enviar datos de cada uno de sus sensores, la </w:t>
+      </w:r>
+      <w:r>
+        <w:rPr>
+          <w:rFonts w:eastAsiaTheme="minorEastAsia" w:cstheme="minorHAnsi"/>
+          <w:bCs/>
+          <w:sz w:val="24"/>
+          <w:szCs w:val="24"/>
+          <w:lang w:val="es-MX"/>
+        </w:rPr>
+        <w:t>distancia</w:t>
+      </w:r>
+      <w:r>
+        <w:rPr>
+          <w:rFonts w:eastAsiaTheme="minorEastAsia" w:cstheme="minorHAnsi"/>
+          <w:bCs/>
+          <w:sz w:val="24"/>
+          <w:szCs w:val="24"/>
+          <w:lang w:val="es-MX"/>
+        </w:rPr>
+        <w:t xml:space="preserve"> que </w:t>
+      </w:r>
+      <w:r>
+        <w:rPr>
+          <w:rFonts w:eastAsiaTheme="minorEastAsia" w:cstheme="minorHAnsi"/>
+          <w:bCs/>
+          <w:sz w:val="24"/>
+          <w:szCs w:val="24"/>
+          <w:lang w:val="es-MX"/>
+        </w:rPr>
+        <w:t>recorre</w:t>
+      </w:r>
+      <w:r>
+        <w:rPr>
+          <w:rFonts w:eastAsiaTheme="minorEastAsia" w:cstheme="minorHAnsi"/>
+          <w:bCs/>
+          <w:sz w:val="24"/>
+          <w:szCs w:val="24"/>
+          <w:lang w:val="es-MX"/>
+        </w:rPr>
+        <w:t>,</w:t>
+      </w:r>
       <w:r>
         <w:rPr>
           <w:rFonts w:eastAsiaTheme="minorEastAsia" w:cstheme="minorHAnsi"/>
@@ -697,116 +971,16 @@
         </w:rPr>
         <w:t xml:space="preserve"> </w:t>
       </w:r>
-      <w:proofErr w:type="spellStart"/>
-      <w:r>
-        <w:rPr>
-          <w:rFonts w:eastAsiaTheme="minorEastAsia" w:cstheme="minorHAnsi"/>
-          <w:bCs/>
-          <w:sz w:val="24"/>
-          <w:szCs w:val="24"/>
-          <w:lang w:val="es-MX"/>
-        </w:rPr>
-        <w:t>IoT</w:t>
-      </w:r>
-      <w:proofErr w:type="spellEnd"/>
-      <w:r>
-        <w:rPr>
-          <w:rFonts w:eastAsiaTheme="minorEastAsia" w:cstheme="minorHAnsi"/>
-          <w:bCs/>
-          <w:sz w:val="24"/>
-          <w:szCs w:val="24"/>
-          <w:lang w:val="es-MX"/>
-        </w:rPr>
-        <w:t xml:space="preserve">, un robot tiene que ser </w:t>
-      </w:r>
-      <w:proofErr w:type="spellStart"/>
-      <w:r>
-        <w:rPr>
-          <w:rFonts w:eastAsiaTheme="minorEastAsia" w:cstheme="minorHAnsi"/>
-          <w:bCs/>
-          <w:sz w:val="24"/>
-          <w:szCs w:val="24"/>
-          <w:lang w:val="es-MX"/>
-        </w:rPr>
-        <w:t>capas</w:t>
-      </w:r>
-      <w:proofErr w:type="spellEnd"/>
-      <w:r>
-        <w:rPr>
-          <w:rFonts w:eastAsiaTheme="minorEastAsia" w:cstheme="minorHAnsi"/>
-          <w:bCs/>
-          <w:sz w:val="24"/>
-          <w:szCs w:val="24"/>
-          <w:lang w:val="es-MX"/>
-        </w:rPr>
-        <w:t xml:space="preserve"> de enviar datos de cada uno de sus sensores, la </w:t>
-      </w:r>
-      <w:proofErr w:type="spellStart"/>
-      <w:r>
-        <w:rPr>
-          <w:rFonts w:eastAsiaTheme="minorEastAsia" w:cstheme="minorHAnsi"/>
-          <w:bCs/>
-          <w:sz w:val="24"/>
-          <w:szCs w:val="24"/>
-          <w:lang w:val="es-MX"/>
-        </w:rPr>
-        <w:t>distacia</w:t>
-      </w:r>
-      <w:proofErr w:type="spellEnd"/>
-      <w:r>
-        <w:rPr>
-          <w:rFonts w:eastAsiaTheme="minorEastAsia" w:cstheme="minorHAnsi"/>
-          <w:bCs/>
-          <w:sz w:val="24"/>
-          <w:szCs w:val="24"/>
-          <w:lang w:val="es-MX"/>
-        </w:rPr>
-        <w:t xml:space="preserve"> que </w:t>
-      </w:r>
-      <w:proofErr w:type="spellStart"/>
-      <w:r>
-        <w:rPr>
-          <w:rFonts w:eastAsiaTheme="minorEastAsia" w:cstheme="minorHAnsi"/>
-          <w:bCs/>
-          <w:sz w:val="24"/>
-          <w:szCs w:val="24"/>
-          <w:lang w:val="es-MX"/>
-        </w:rPr>
-        <w:t>recore</w:t>
-      </w:r>
-      <w:proofErr w:type="spellEnd"/>
-      <w:r>
-        <w:rPr>
-          <w:rFonts w:eastAsiaTheme="minorEastAsia" w:cstheme="minorHAnsi"/>
-          <w:bCs/>
-          <w:sz w:val="24"/>
-          <w:szCs w:val="24"/>
-          <w:lang w:val="es-MX"/>
-        </w:rPr>
-        <w:t>,</w:t>
-      </w:r>
-      <w:r>
-        <w:rPr>
-          <w:rFonts w:eastAsiaTheme="minorEastAsia" w:cstheme="minorHAnsi"/>
-          <w:bCs/>
-          <w:sz w:val="24"/>
-          <w:szCs w:val="24"/>
-          <w:lang w:val="es-MX"/>
-        </w:rPr>
-        <w:t xml:space="preserve"> </w:t>
-      </w:r>
-      <w:proofErr w:type="spellStart"/>
-      <w:r>
-        <w:rPr>
-          <w:rFonts w:eastAsiaTheme="minorEastAsia" w:cstheme="minorHAnsi"/>
-          <w:bCs/>
-          <w:sz w:val="24"/>
-          <w:szCs w:val="24"/>
-          <w:lang w:val="es-MX"/>
-        </w:rPr>
-        <w:t>asi</w:t>
-      </w:r>
-      <w:proofErr w:type="spellEnd"/>
+      <w:r>
+        <w:rPr>
+          <w:rFonts w:eastAsiaTheme="minorEastAsia" w:cstheme="minorHAnsi"/>
+          <w:bCs/>
+          <w:sz w:val="24"/>
+          <w:szCs w:val="24"/>
+          <w:lang w:val="es-MX"/>
+        </w:rPr>
+        <w:t>así</w:t>
+      </w:r>
       <w:r>
         <w:rPr>
           <w:rFonts w:eastAsiaTheme="minorEastAsia" w:cstheme="minorHAnsi"/>
@@ -824,7 +998,7 @@
           <w:sz w:val="24"/>
           <w:szCs w:val="24"/>
         </w:rPr>
-        <w:t>ó</w:t>
+        <w:t>u</w:t>
       </w:r>
       <w:r>
         <w:rPr>
@@ -959,67 +1133,7 @@
           <w:szCs w:val="24"/>
           <w:lang w:val="es-MX"/>
         </w:rPr>
-        <w:t xml:space="preserve"> un robot autónomo con base al Lego </w:t>
-      </w:r>
-      <w:proofErr w:type="spellStart"/>
-      <w:r>
-        <w:rPr>
-          <w:rFonts w:eastAsiaTheme="minorEastAsia" w:cstheme="minorHAnsi"/>
-          <w:sz w:val="24"/>
-          <w:szCs w:val="24"/>
-          <w:lang w:val="es-MX"/>
-        </w:rPr>
-        <w:t>Mindstorm</w:t>
-      </w:r>
-      <w:proofErr w:type="spellEnd"/>
-      <w:r>
-        <w:rPr>
-          <w:rFonts w:eastAsiaTheme="minorEastAsia" w:cstheme="minorHAnsi"/>
-          <w:sz w:val="24"/>
-          <w:szCs w:val="24"/>
-          <w:lang w:val="es-MX"/>
-        </w:rPr>
-        <w:t xml:space="preserve"> EV3, con conectividad a la plataforma de Internet de las cosas </w:t>
-      </w:r>
-      <w:proofErr w:type="spellStart"/>
-      <w:r>
-        <w:rPr>
-          <w:rFonts w:eastAsiaTheme="minorEastAsia" w:cstheme="minorHAnsi"/>
-          <w:sz w:val="24"/>
-          <w:szCs w:val="24"/>
-          <w:lang w:val="es-MX"/>
-        </w:rPr>
-        <w:t>Kubeet</w:t>
-      </w:r>
-      <w:proofErr w:type="spellEnd"/>
-      <w:r>
-        <w:rPr>
-          <w:rFonts w:eastAsiaTheme="minorEastAsia" w:cstheme="minorHAnsi"/>
-          <w:sz w:val="24"/>
-          <w:szCs w:val="24"/>
-          <w:lang w:val="es-MX"/>
-        </w:rPr>
-        <w:t xml:space="preserve"> </w:t>
-      </w:r>
-      <w:proofErr w:type="spellStart"/>
-      <w:r>
-        <w:rPr>
-          <w:rFonts w:eastAsiaTheme="minorEastAsia" w:cstheme="minorHAnsi"/>
-          <w:sz w:val="24"/>
-          <w:szCs w:val="24"/>
-          <w:lang w:val="es-MX"/>
-        </w:rPr>
-        <w:t>IoT</w:t>
-      </w:r>
-      <w:proofErr w:type="spellEnd"/>
-      <w:r>
-        <w:rPr>
-          <w:rFonts w:eastAsiaTheme="minorEastAsia" w:cstheme="minorHAnsi"/>
-          <w:sz w:val="24"/>
-          <w:szCs w:val="24"/>
-          <w:lang w:val="es-MX"/>
-        </w:rPr>
-        <w:t>.</w:t>
+        <w:t xml:space="preserve"> un robot autónomo con base al Lego Mindstorm EV3, con conectividad a la plataforma de Internet de las cosas Kubeet IoT.</w:t>
       </w:r>
       <w:bookmarkStart w:id="7" w:name="_Toc486422402"/>
     </w:p>
@@ -1144,27 +1258,7 @@
           <w:szCs w:val="24"/>
           <w:lang w:val="es-MX"/>
         </w:rPr>
-        <w:t xml:space="preserve"> a moverse en el entorno Linux y </w:t>
-      </w:r>
-      <w:proofErr w:type="spellStart"/>
-      <w:r>
-        <w:rPr>
-          <w:rFonts w:eastAsiaTheme="minorEastAsia" w:cstheme="minorHAnsi"/>
-          <w:sz w:val="24"/>
-          <w:szCs w:val="24"/>
-          <w:lang w:val="es-MX"/>
-        </w:rPr>
-        <w:t>GitHub</w:t>
-      </w:r>
-      <w:proofErr w:type="spellEnd"/>
-      <w:r>
-        <w:rPr>
-          <w:rFonts w:eastAsiaTheme="minorEastAsia" w:cstheme="minorHAnsi"/>
-          <w:sz w:val="24"/>
-          <w:szCs w:val="24"/>
-          <w:lang w:val="es-MX"/>
-        </w:rPr>
-        <w:t>.</w:t>
+        <w:t xml:space="preserve"> a moverse en el entorno Linux y GitHub.</w:t>
       </w:r>
     </w:p>
     <w:p>
@@ -1201,25 +1295,14 @@
         </w:rPr>
         <w:t xml:space="preserve"> los lenguajes de programación </w:t>
       </w:r>
-      <w:proofErr w:type="spellStart"/>
-      <w:r>
-        <w:rPr>
-          <w:rFonts w:eastAsiaTheme="minorEastAsia" w:cstheme="minorHAnsi"/>
-          <w:sz w:val="24"/>
-          <w:szCs w:val="24"/>
-          <w:lang w:val="es-MX"/>
-        </w:rPr>
-        <w:t>Python</w:t>
-      </w:r>
-      <w:proofErr w:type="spellEnd"/>
-      <w:r>
-        <w:rPr>
-          <w:rFonts w:eastAsiaTheme="minorEastAsia" w:cstheme="minorHAnsi"/>
-          <w:sz w:val="24"/>
-          <w:szCs w:val="24"/>
-          <w:lang w:val="es-MX"/>
-        </w:rPr>
-        <w:t xml:space="preserve"> y</w:t>
+      <w:r>
+        <w:rPr>
+          <w:rFonts w:eastAsiaTheme="minorEastAsia" w:cstheme="minorHAnsi"/>
+          <w:sz w:val="24"/>
+          <w:szCs w:val="24"/>
+          <w:lang w:val="es-MX"/>
+        </w:rPr>
+        <w:t>Python y</w:t>
       </w:r>
       <w:r>
         <w:rPr>
@@ -1270,47 +1353,7 @@
           <w:szCs w:val="24"/>
           <w:lang w:val="es-MX"/>
         </w:rPr>
-        <w:t xml:space="preserve">Analizar la conectividad que brinda la plataforma </w:t>
-      </w:r>
-      <w:proofErr w:type="spellStart"/>
-      <w:r>
-        <w:rPr>
-          <w:rFonts w:eastAsiaTheme="minorEastAsia" w:cstheme="minorHAnsi"/>
-          <w:sz w:val="24"/>
-          <w:szCs w:val="24"/>
-          <w:lang w:val="es-MX"/>
-        </w:rPr>
-        <w:t>Kubeet</w:t>
-      </w:r>
-      <w:proofErr w:type="spellEnd"/>
-      <w:r>
-        <w:rPr>
-          <w:rFonts w:eastAsiaTheme="minorEastAsia" w:cstheme="minorHAnsi"/>
-          <w:sz w:val="24"/>
-          <w:szCs w:val="24"/>
-          <w:lang w:val="es-MX"/>
-        </w:rPr>
-        <w:t xml:space="preserve"> </w:t>
-      </w:r>
-      <w:proofErr w:type="spellStart"/>
-      <w:r>
-        <w:rPr>
-          <w:rFonts w:eastAsiaTheme="minorEastAsia" w:cstheme="minorHAnsi"/>
-          <w:sz w:val="24"/>
-          <w:szCs w:val="24"/>
-          <w:lang w:val="es-MX"/>
-        </w:rPr>
-        <w:t>IoT</w:t>
-      </w:r>
-      <w:proofErr w:type="spellEnd"/>
-      <w:r>
-        <w:rPr>
-          <w:rFonts w:eastAsiaTheme="minorEastAsia" w:cstheme="minorHAnsi"/>
-          <w:sz w:val="24"/>
-          <w:szCs w:val="24"/>
-          <w:lang w:val="es-MX"/>
-        </w:rPr>
-        <w:t>.</w:t>
+        <w:t>Analizar la conectividad que brinda la plataforma Kubeet IoT.</w:t>
       </w:r>
     </w:p>
     <w:p>
@@ -1416,47 +1459,7 @@
           <w:szCs w:val="24"/>
           <w:lang w:val="es-MX"/>
         </w:rPr>
-        <w:t xml:space="preserve">Enviar los datos recolectados por el robot a la plataforma de </w:t>
-      </w:r>
-      <w:proofErr w:type="spellStart"/>
-      <w:r>
-        <w:rPr>
-          <w:rFonts w:eastAsiaTheme="minorEastAsia" w:cstheme="minorHAnsi"/>
-          <w:sz w:val="24"/>
-          <w:szCs w:val="24"/>
-          <w:lang w:val="es-MX"/>
-        </w:rPr>
-        <w:t>kubeet</w:t>
-      </w:r>
-      <w:proofErr w:type="spellEnd"/>
-      <w:r>
-        <w:rPr>
-          <w:rFonts w:eastAsiaTheme="minorEastAsia" w:cstheme="minorHAnsi"/>
-          <w:sz w:val="24"/>
-          <w:szCs w:val="24"/>
-          <w:lang w:val="es-MX"/>
-        </w:rPr>
-        <w:t xml:space="preserve"> </w:t>
-      </w:r>
-      <w:proofErr w:type="spellStart"/>
-      <w:r>
-        <w:rPr>
-          <w:rFonts w:eastAsiaTheme="minorEastAsia" w:cstheme="minorHAnsi"/>
-          <w:sz w:val="24"/>
-          <w:szCs w:val="24"/>
-          <w:lang w:val="es-MX"/>
-        </w:rPr>
-        <w:t>IoT</w:t>
-      </w:r>
-      <w:proofErr w:type="spellEnd"/>
-      <w:r>
-        <w:rPr>
-          <w:rFonts w:eastAsiaTheme="minorEastAsia" w:cstheme="minorHAnsi"/>
-          <w:sz w:val="24"/>
-          <w:szCs w:val="24"/>
-          <w:lang w:val="es-MX"/>
-        </w:rPr>
-        <w:t>, para que puedan ser monitoreados remotamente por un usuario.</w:t>
+        <w:t>Enviar los datos recolectados por el robot a la plataforma de kubeet IoT, para que puedan ser monitoreados remotamente por un usuario.</w:t>
       </w:r>
     </w:p>
     <w:p>
@@ -1547,25 +1550,7 @@
           <w:sz w:val="24"/>
           <w:lang w:val="es-MX"/>
         </w:rPr>
-        <w:t xml:space="preserve">Las empresas públicas o privadas, hospitales, manufactureras, centros de investigación y universidades requieren una plataforma privada para controlar sus dispositivos que les garantice tiempo real en el </w:t>
-      </w:r>
-      <w:proofErr w:type="spellStart"/>
-      <w:r>
-        <w:rPr>
-          <w:rFonts w:eastAsiaTheme="minorEastAsia"/>
-          <w:sz w:val="24"/>
-          <w:lang w:val="es-MX"/>
-        </w:rPr>
-        <w:t>Bigdata</w:t>
-      </w:r>
-      <w:proofErr w:type="spellEnd"/>
-      <w:r>
-        <w:rPr>
-          <w:rFonts w:eastAsiaTheme="minorEastAsia"/>
-          <w:sz w:val="24"/>
-          <w:lang w:val="es-MX"/>
-        </w:rPr>
-        <w:t xml:space="preserve"> que generan los sensores.</w:t>
+        <w:t>Las empresas públicas o privadas, hospitales, manufactureras, centros de investigación y universidades requieren una plataforma privada para controlar sus dispositivos que les garantice tiempo real en el Bigdata que generan los sensores.</w:t>
       </w:r>
     </w:p>
     <w:p>
@@ -1730,7 +1715,6 @@
         <w:lang w:val="es-MX"/>
       </w:rPr>
     </w:pPr>
-    <w:proofErr w:type="spellStart"/>
     <w:r>
       <w:rPr>
         <w:rFonts w:eastAsia="Calibri" w:cs="Calibri"/>
@@ -1738,17 +1722,7 @@
         <w:szCs w:val="20"/>
         <w:lang w:val="es-MX"/>
       </w:rPr>
-      <w:t>Kubeet</w:t>
-    </w:r>
-    <w:proofErr w:type="spellEnd"/>
-    <w:r>
-      <w:rPr>
-        <w:rFonts w:eastAsia="Calibri" w:cs="Calibri"/>
-        <w:sz w:val="20"/>
-        <w:szCs w:val="20"/>
-        <w:lang w:val="es-MX"/>
-      </w:rPr>
-      <w:t xml:space="preserve"> IOT – Robot Autónomo</w:t>
+      <w:t>Kubeet IOT – Robot Autónomo</w:t>
     </w:r>
   </w:p>
 </w:ftr>
@@ -1888,7 +1862,7 @@
       <w:rPr>
         <w:rFonts w:ascii="Calibri" w:eastAsia="Calibri" w:hAnsi="Calibri" w:cs="Times New Roman"/>
         <w:noProof/>
-        <w:lang w:val="es-ES" w:eastAsia="es-ES"/>
+        <w:lang w:eastAsia="es-ES"/>
       </w:rPr>
       <mc:AlternateContent>
         <mc:Choice Requires="wps">
@@ -2457,9 +2431,6 @@
   <w:style w:type="paragraph" w:default="1" w:styleId="Normal">
     <w:name w:val="Normal"/>
     <w:qFormat/>
-    <w:rPr>
-      <w:lang w:val="es-419"/>
-    </w:rPr>
   </w:style>
   <w:style w:type="paragraph" w:styleId="Ttulo1">
     <w:name w:val="heading 1"/>
